--- a/klagomål/A 34086-2023.docx
+++ b/klagomål/A 34086-2023.docx
@@ -713,7 +713,7 @@
     <w:r>
       <w:tab/>
       <w:tab/>
-      <w:t>2023-09-01</w:t>
+      <w:t>2023-09-02</w:t>
       <w:br/>
       <w:br/>
     </w:r>

--- a/klagomål/A 34086-2023.docx
+++ b/klagomål/A 34086-2023.docx
@@ -713,7 +713,7 @@
     <w:r>
       <w:tab/>
       <w:tab/>
-      <w:t>2023-09-02</w:t>
+      <w:t>2023-09-03</w:t>
       <w:br/>
       <w:br/>
     </w:r>

--- a/klagomål/A 34086-2023.docx
+++ b/klagomål/A 34086-2023.docx
@@ -713,7 +713,7 @@
     <w:r>
       <w:tab/>
       <w:tab/>
-      <w:t>2023-09-03</w:t>
+      <w:t>2023-09-06</w:t>
       <w:br/>
       <w:br/>
     </w:r>

--- a/klagomål/A 34086-2023.docx
+++ b/klagomål/A 34086-2023.docx
@@ -713,7 +713,7 @@
     <w:r>
       <w:tab/>
       <w:tab/>
-      <w:t>2023-09-06</w:t>
+      <w:t>2023-09-08</w:t>
       <w:br/>
       <w:br/>
     </w:r>

--- a/klagomål/A 34086-2023.docx
+++ b/klagomål/A 34086-2023.docx
@@ -713,7 +713,7 @@
     <w:r>
       <w:tab/>
       <w:tab/>
-      <w:t>2023-09-08</w:t>
+      <w:t>2023-09-09</w:t>
       <w:br/>
       <w:br/>
     </w:r>

--- a/klagomål/A 34086-2023.docx
+++ b/klagomål/A 34086-2023.docx
@@ -713,7 +713,7 @@
     <w:r>
       <w:tab/>
       <w:tab/>
-      <w:t>2023-09-09</w:t>
+      <w:t>2023-09-10</w:t>
       <w:br/>
       <w:br/>
     </w:r>

--- a/klagomål/A 34086-2023.docx
+++ b/klagomål/A 34086-2023.docx
@@ -713,7 +713,7 @@
     <w:r>
       <w:tab/>
       <w:tab/>
-      <w:t>2023-09-10</w:t>
+      <w:t>2023-09-11</w:t>
       <w:br/>
       <w:br/>
     </w:r>

--- a/klagomål/A 34086-2023.docx
+++ b/klagomål/A 34086-2023.docx
@@ -713,7 +713,7 @@
     <w:r>
       <w:tab/>
       <w:tab/>
-      <w:t>2023-09-11</w:t>
+      <w:t>2023-09-12</w:t>
       <w:br/>
       <w:br/>
     </w:r>

--- a/klagomål/A 34086-2023.docx
+++ b/klagomål/A 34086-2023.docx
@@ -713,7 +713,7 @@
     <w:r>
       <w:tab/>
       <w:tab/>
-      <w:t>2023-09-12</w:t>
+      <w:t>2023-09-13</w:t>
       <w:br/>
       <w:br/>
     </w:r>

--- a/klagomål/A 34086-2023.docx
+++ b/klagomål/A 34086-2023.docx
@@ -30,7 +30,7 @@
     </w:p>
     <w:p>
       <w:r>
-        <w:t>I avverkningsanmälan har följande 25 naturvårdsarter hittats: grantickeporing (VU), liten sotlav (VU), rödskaftad svartspik (VU), tajgaskinn (VU), brunpudrad nållav (NT), gammelgransskål (NT), garnlav (NT), granticka (NT), gränsticka (NT), harticka (NT), leptoporus mollis (NT), rödbrun blekspik (NT), tretåig hackspett (NT, §4), ullticka (NT), vitgrynig nållav (NT), gulnål (S), korallblylav (S), lappranunkel (S, §7), luddlav (S), skinnlav (S), skogshakmossa (S), spindelblomster (S, §8), stuplav (S), trådticka (S) och ögonpyrola (S). Av dessa är 15 rödlistade. För rödlistade arter har rödlistekategorin angivits inom parentes. Arter som är signalarter enligt Skogsstyrelsen har markerats med (S). För fridlysta arter anges även paragrafen i Artskyddsförordningen som arten är fridlyst enligt.</w:t>
+        <w:t>I avverkningsanmälan har följande 25 naturvårdsarter hittats: grantickeporing (VU), liten sotlav (VU), rödskaftad svartspik (VU), tajgaskinn (VU), brunpudrad nållav (NT), gammelgransskål (NT), garnlav (NT), granticka (NT), gränsticka (NT), harticka (NT), Leptoporus mollis (NT), rödbrun blekspik (NT), tretåig hackspett (NT, §4), ullticka (NT), vitgrynig nållav (NT), gulnål (S), korallblylav (S), lappranunkel (S, §7), luddlav (S), skinnlav (S), skogshakmossa (S), spindelblomster (S, §8), stuplav (S), trådticka (S) och ögonpyrola (S). Av dessa är 15 rödlistade. För rödlistade arter har rödlistekategorin angivits inom parentes. Arter som är signalarter enligt Skogsstyrelsen har markerats med (S). För fridlysta arter anges även paragrafen i Artskyddsförordningen som arten är fridlyst enligt.</w:t>
       </w:r>
     </w:p>
     <w:p>
@@ -713,7 +713,7 @@
     <w:r>
       <w:tab/>
       <w:tab/>
-      <w:t>2023-09-13</w:t>
+      <w:t>2023-09-15</w:t>
       <w:br/>
       <w:br/>
     </w:r>

--- a/klagomål/A 34086-2023.docx
+++ b/klagomål/A 34086-2023.docx
@@ -713,7 +713,7 @@
     <w:r>
       <w:tab/>
       <w:tab/>
-      <w:t>2023-09-15</w:t>
+      <w:t>2023-09-17</w:t>
       <w:br/>
       <w:br/>
     </w:r>

--- a/klagomål/A 34086-2023.docx
+++ b/klagomål/A 34086-2023.docx
@@ -713,7 +713,7 @@
     <w:r>
       <w:tab/>
       <w:tab/>
-      <w:t>2023-09-17</w:t>
+      <w:t>2023-09-19</w:t>
       <w:br/>
       <w:br/>
     </w:r>

--- a/klagomål/A 34086-2023.docx
+++ b/klagomål/A 34086-2023.docx
@@ -713,7 +713,7 @@
     <w:r>
       <w:tab/>
       <w:tab/>
-      <w:t>2023-09-19</w:t>
+      <w:t>2023-09-20</w:t>
       <w:br/>
       <w:br/>
     </w:r>

--- a/klagomål/A 34086-2023.docx
+++ b/klagomål/A 34086-2023.docx
@@ -713,7 +713,7 @@
     <w:r>
       <w:tab/>
       <w:tab/>
-      <w:t>2023-09-20</w:t>
+      <w:t>2023-09-21</w:t>
       <w:br/>
       <w:br/>
     </w:r>

--- a/klagomål/A 34086-2023.docx
+++ b/klagomål/A 34086-2023.docx
@@ -713,7 +713,7 @@
     <w:r>
       <w:tab/>
       <w:tab/>
-      <w:t>2023-09-21</w:t>
+      <w:t>2023-09-23</w:t>
       <w:br/>
       <w:br/>
     </w:r>

--- a/klagomål/A 34086-2023.docx
+++ b/klagomål/A 34086-2023.docx
@@ -713,7 +713,7 @@
     <w:r>
       <w:tab/>
       <w:tab/>
-      <w:t>2023-09-23</w:t>
+      <w:t>2023-10-03</w:t>
       <w:br/>
       <w:br/>
     </w:r>

--- a/klagomål/A 34086-2023.docx
+++ b/klagomål/A 34086-2023.docx
@@ -713,7 +713,7 @@
     <w:r>
       <w:tab/>
       <w:tab/>
-      <w:t>2023-10-03</w:t>
+      <w:t>2023-10-04</w:t>
       <w:br/>
       <w:br/>
     </w:r>

--- a/klagomål/A 34086-2023.docx
+++ b/klagomål/A 34086-2023.docx
@@ -713,7 +713,7 @@
     <w:r>
       <w:tab/>
       <w:tab/>
-      <w:t>2023-10-04</w:t>
+      <w:t>2023-10-06</w:t>
       <w:br/>
       <w:br/>
     </w:r>

--- a/klagomål/A 34086-2023.docx
+++ b/klagomål/A 34086-2023.docx
@@ -713,7 +713,7 @@
     <w:r>
       <w:tab/>
       <w:tab/>
-      <w:t>2023-10-06</w:t>
+      <w:t>2023-10-08</w:t>
       <w:br/>
       <w:br/>
     </w:r>

--- a/klagomål/A 34086-2023.docx
+++ b/klagomål/A 34086-2023.docx
@@ -713,7 +713,7 @@
     <w:r>
       <w:tab/>
       <w:tab/>
-      <w:t>2023-10-08</w:t>
+      <w:t>2023-10-09</w:t>
       <w:br/>
       <w:br/>
     </w:r>
